--- a/Project Progress Temp-GEHU.docx
+++ b/Project Progress Temp-GEHU.docx
@@ -269,19 +269,11 @@
                 <w:rFonts w:ascii="Graphic Era Sans Light" w:hAnsi="Graphic Era Sans Light" w:cs="Graphic Era Sans Light"/>
               </w:rPr>
             </w:pPr>
-            <w:proofErr w:type="spellStart"/>
-            <w:r>
-              <w:rPr>
-                <w:rFonts w:ascii="Graphic Era Sans Light" w:hAnsi="Graphic Era Sans Light" w:cs="Graphic Era Sans Light"/>
-              </w:rPr>
-              <w:t>LiteShell</w:t>
-            </w:r>
-            <w:proofErr w:type="spellEnd"/>
-            <w:r>
-              <w:rPr>
-                <w:rFonts w:ascii="Graphic Era Sans Light" w:hAnsi="Graphic Era Sans Light" w:cs="Graphic Era Sans Light"/>
-              </w:rPr>
-              <w:t>: - A lightweight, ef</w:t>
+            <w:r>
+              <w:rPr>
+                <w:rFonts w:ascii="Graphic Era Sans Light" w:hAnsi="Graphic Era Sans Light" w:cs="Graphic Era Sans Light"/>
+              </w:rPr>
+              <w:t>LiteShell: - A lightweight, ef</w:t>
             </w:r>
             <w:r>
               <w:rPr>
@@ -1303,25 +1295,7 @@
               <w:rPr>
                 <w:rFonts w:ascii="Graphic Era Sans Light" w:hAnsi="Graphic Era Sans Light" w:cs="Graphic Era Sans Light"/>
               </w:rPr>
-              <w:t xml:space="preserve"> for this project is to learn how an operating system works improve C/C++/Python coding skills and understand </w:t>
-            </w:r>
-            <w:r>
-              <w:rPr>
-                <w:rFonts w:ascii="Graphic Era Sans Light" w:hAnsi="Graphic Era Sans Light" w:cs="Graphic Era Sans Light"/>
-              </w:rPr>
-              <w:t>Linux</w:t>
-            </w:r>
-            <w:r>
-              <w:rPr>
-                <w:rFonts w:ascii="Graphic Era Sans Light" w:hAnsi="Graphic Era Sans Light" w:cs="Graphic Era Sans Light"/>
-              </w:rPr>
-              <w:t xml:space="preserve"> commands by creating a simple custom shell. This will help in building a strong resume and also to learn and add features like </w:t>
-            </w:r>
-            <w:r>
-              <w:rPr>
-                <w:rFonts w:ascii="Graphic Era Sans Light" w:hAnsi="Graphic Era Sans Light" w:cs="Graphic Era Sans Light"/>
-              </w:rPr>
-              <w:t>scripting,</w:t>
+              <w:t xml:space="preserve"> for this project is to learn how an operating system works improve C/C++/Python coding skills and understand Linux commands by creating a simple custom shell. This will help in building a strong resume and also to learn and add features like scripting,</w:t>
             </w:r>
             <w:r>
               <w:rPr>
@@ -1612,43 +1586,7 @@
               <w:rPr>
                 <w:rFonts w:asciiTheme="majorHAnsi" w:hAnsiTheme="majorHAnsi" w:cstheme="majorHAnsi"/>
               </w:rPr>
-              <w:t xml:space="preserve">System Calls:  </w:t>
-            </w:r>
-            <w:proofErr w:type="gramStart"/>
-            <w:r>
-              <w:rPr>
-                <w:rFonts w:asciiTheme="majorHAnsi" w:hAnsiTheme="majorHAnsi" w:cstheme="majorHAnsi"/>
-              </w:rPr>
-              <w:t>fork(</w:t>
-            </w:r>
-            <w:proofErr w:type="gramEnd"/>
-            <w:r>
-              <w:rPr>
-                <w:rFonts w:asciiTheme="majorHAnsi" w:hAnsiTheme="majorHAnsi" w:cstheme="majorHAnsi"/>
-              </w:rPr>
-              <w:t xml:space="preserve">), </w:t>
-            </w:r>
-            <w:proofErr w:type="spellStart"/>
-            <w:proofErr w:type="gramStart"/>
-            <w:r>
-              <w:rPr>
-                <w:rFonts w:asciiTheme="majorHAnsi" w:hAnsiTheme="majorHAnsi" w:cstheme="majorHAnsi"/>
-              </w:rPr>
-              <w:t>waitpid</w:t>
-            </w:r>
-            <w:proofErr w:type="spellEnd"/>
-            <w:r>
-              <w:rPr>
-                <w:rFonts w:asciiTheme="majorHAnsi" w:hAnsiTheme="majorHAnsi" w:cstheme="majorHAnsi"/>
-              </w:rPr>
-              <w:t>(</w:t>
-            </w:r>
-            <w:proofErr w:type="gramEnd"/>
-            <w:r>
-              <w:rPr>
-                <w:rFonts w:asciiTheme="majorHAnsi" w:hAnsiTheme="majorHAnsi" w:cstheme="majorHAnsi"/>
-              </w:rPr>
-              <w:t xml:space="preserve">). </w:t>
+              <w:t xml:space="preserve">System Calls:  fork(), waitpid(). </w:t>
             </w:r>
           </w:p>
           <w:p>
@@ -1706,35 +1644,35 @@
                 <w:rFonts w:asciiTheme="majorHAnsi" w:hAnsiTheme="majorHAnsi" w:cstheme="majorHAnsi"/>
                 <w:lang w:val="en-IN"/>
               </w:rPr>
-              <w:t>string</w:t>
+              <w:t>string,</w:t>
             </w:r>
             <w:r>
               <w:rPr>
                 <w:rFonts w:asciiTheme="majorHAnsi" w:hAnsiTheme="majorHAnsi" w:cstheme="majorHAnsi"/>
                 <w:lang w:val="en-IN"/>
               </w:rPr>
-              <w:t>,</w:t>
+              <w:t xml:space="preserve"> </w:t>
             </w:r>
             <w:r>
               <w:rPr>
                 <w:rFonts w:asciiTheme="majorHAnsi" w:hAnsiTheme="majorHAnsi" w:cstheme="majorHAnsi"/>
                 <w:lang w:val="en-IN"/>
               </w:rPr>
-              <w:t xml:space="preserve"> </w:t>
+              <w:t>vector,</w:t>
             </w:r>
             <w:r>
               <w:rPr>
                 <w:rFonts w:asciiTheme="majorHAnsi" w:hAnsiTheme="majorHAnsi" w:cstheme="majorHAnsi"/>
                 <w:lang w:val="en-IN"/>
               </w:rPr>
-              <w:t>vector</w:t>
+              <w:t xml:space="preserve"> </w:t>
             </w:r>
             <w:r>
               <w:rPr>
                 <w:rFonts w:asciiTheme="majorHAnsi" w:hAnsiTheme="majorHAnsi" w:cstheme="majorHAnsi"/>
                 <w:lang w:val="en-IN"/>
               </w:rPr>
-              <w:t>,</w:t>
+              <w:t>algorithm,</w:t>
             </w:r>
             <w:r>
               <w:rPr>
@@ -1748,37 +1686,35 @@
                 <w:rFonts w:asciiTheme="majorHAnsi" w:hAnsiTheme="majorHAnsi" w:cstheme="majorHAnsi"/>
                 <w:lang w:val="en-IN"/>
               </w:rPr>
-              <w:t>algorithm</w:t>
+              <w:t>unistd.h,</w:t>
             </w:r>
             <w:r>
               <w:rPr>
                 <w:rFonts w:asciiTheme="majorHAnsi" w:hAnsiTheme="majorHAnsi" w:cstheme="majorHAnsi"/>
                 <w:lang w:val="en-IN"/>
               </w:rPr>
-              <w:t>,</w:t>
+              <w:t xml:space="preserve"> </w:t>
             </w:r>
             <w:r>
               <w:rPr>
                 <w:rFonts w:asciiTheme="majorHAnsi" w:hAnsiTheme="majorHAnsi" w:cstheme="majorHAnsi"/>
                 <w:lang w:val="en-IN"/>
               </w:rPr>
-              <w:t xml:space="preserve"> </w:t>
-            </w:r>
-            <w:proofErr w:type="spellStart"/>
+              <w:t>sys/wait.h,</w:t>
+            </w:r>
             <w:r>
               <w:rPr>
                 <w:rFonts w:asciiTheme="majorHAnsi" w:hAnsiTheme="majorHAnsi" w:cstheme="majorHAnsi"/>
                 <w:lang w:val="en-IN"/>
               </w:rPr>
-              <w:t>unistd.h</w:t>
-            </w:r>
-            <w:proofErr w:type="spellEnd"/>
+              <w:t xml:space="preserve"> </w:t>
+            </w:r>
             <w:r>
               <w:rPr>
                 <w:rFonts w:asciiTheme="majorHAnsi" w:hAnsiTheme="majorHAnsi" w:cstheme="majorHAnsi"/>
                 <w:lang w:val="en-IN"/>
               </w:rPr>
-              <w:t>,</w:t>
+              <w:t>cstring,</w:t>
             </w:r>
             <w:r>
               <w:rPr>
@@ -1792,63 +1728,8 @@
                 <w:rFonts w:asciiTheme="majorHAnsi" w:hAnsiTheme="majorHAnsi" w:cstheme="majorHAnsi"/>
                 <w:lang w:val="en-IN"/>
               </w:rPr>
-              <w:t>sys/</w:t>
-            </w:r>
-            <w:proofErr w:type="spellStart"/>
-            <w:r>
-              <w:rPr>
-                <w:rFonts w:asciiTheme="majorHAnsi" w:hAnsiTheme="majorHAnsi" w:cstheme="majorHAnsi"/>
-                <w:lang w:val="en-IN"/>
-              </w:rPr>
-              <w:t>wait.h</w:t>
-            </w:r>
-            <w:proofErr w:type="spellEnd"/>
-            <w:r>
-              <w:rPr>
-                <w:rFonts w:asciiTheme="majorHAnsi" w:hAnsiTheme="majorHAnsi" w:cstheme="majorHAnsi"/>
-                <w:lang w:val="en-IN"/>
-              </w:rPr>
-              <w:t>,</w:t>
-            </w:r>
-            <w:r>
-              <w:rPr>
-                <w:rFonts w:asciiTheme="majorHAnsi" w:hAnsiTheme="majorHAnsi" w:cstheme="majorHAnsi"/>
-                <w:lang w:val="en-IN"/>
-              </w:rPr>
-              <w:t xml:space="preserve"> </w:t>
-            </w:r>
-            <w:proofErr w:type="spellStart"/>
-            <w:r>
-              <w:rPr>
-                <w:rFonts w:asciiTheme="majorHAnsi" w:hAnsiTheme="majorHAnsi" w:cstheme="majorHAnsi"/>
-                <w:lang w:val="en-IN"/>
-              </w:rPr>
-              <w:t>cstring</w:t>
-            </w:r>
-            <w:proofErr w:type="spellEnd"/>
-            <w:r>
-              <w:rPr>
-                <w:rFonts w:asciiTheme="majorHAnsi" w:hAnsiTheme="majorHAnsi" w:cstheme="majorHAnsi"/>
-                <w:lang w:val="en-IN"/>
-              </w:rPr>
-              <w:t>,</w:t>
-            </w:r>
-            <w:r>
-              <w:rPr>
-                <w:rFonts w:asciiTheme="majorHAnsi" w:hAnsiTheme="majorHAnsi" w:cstheme="majorHAnsi"/>
-                <w:lang w:val="en-IN"/>
-              </w:rPr>
-              <w:t xml:space="preserve"> </w:t>
-            </w:r>
-            <w:proofErr w:type="spellStart"/>
-            <w:r>
-              <w:rPr>
-                <w:rFonts w:asciiTheme="majorHAnsi" w:hAnsiTheme="majorHAnsi" w:cstheme="majorHAnsi"/>
-                <w:lang w:val="en-IN"/>
-              </w:rPr>
               <w:t>fstream</w:t>
             </w:r>
-            <w:proofErr w:type="spellEnd"/>
           </w:p>
           <w:p>
             <w:pPr>
@@ -1926,43 +1807,7 @@
               <w:rPr>
                 <w:rFonts w:asciiTheme="majorHAnsi" w:hAnsiTheme="majorHAnsi" w:cstheme="majorHAnsi"/>
               </w:rPr>
-              <w:t xml:space="preserve">Add basic command execution using </w:t>
-            </w:r>
-            <w:proofErr w:type="gramStart"/>
-            <w:r>
-              <w:rPr>
-                <w:rFonts w:asciiTheme="majorHAnsi" w:hAnsiTheme="majorHAnsi" w:cstheme="majorHAnsi"/>
-              </w:rPr>
-              <w:t>fork(</w:t>
-            </w:r>
-            <w:proofErr w:type="gramEnd"/>
-            <w:r>
-              <w:rPr>
-                <w:rFonts w:asciiTheme="majorHAnsi" w:hAnsiTheme="majorHAnsi" w:cstheme="majorHAnsi"/>
-              </w:rPr>
-              <w:t xml:space="preserve">) and </w:t>
-            </w:r>
-            <w:proofErr w:type="spellStart"/>
-            <w:proofErr w:type="gramStart"/>
-            <w:r>
-              <w:rPr>
-                <w:rFonts w:asciiTheme="majorHAnsi" w:hAnsiTheme="majorHAnsi" w:cstheme="majorHAnsi"/>
-              </w:rPr>
-              <w:t>execvp</w:t>
-            </w:r>
-            <w:proofErr w:type="spellEnd"/>
-            <w:r>
-              <w:rPr>
-                <w:rFonts w:asciiTheme="majorHAnsi" w:hAnsiTheme="majorHAnsi" w:cstheme="majorHAnsi"/>
-              </w:rPr>
-              <w:t>(</w:t>
-            </w:r>
-            <w:proofErr w:type="gramEnd"/>
-            <w:r>
-              <w:rPr>
-                <w:rFonts w:asciiTheme="majorHAnsi" w:hAnsiTheme="majorHAnsi" w:cstheme="majorHAnsi"/>
-              </w:rPr>
-              <w:t xml:space="preserve">). </w:t>
+              <w:t xml:space="preserve">Add basic command execution using fork() and execvp(). </w:t>
             </w:r>
           </w:p>
           <w:p>
@@ -2344,43 +2189,7 @@
               <w:rPr>
                 <w:rFonts w:ascii="Graphic Era Sans Light" w:hAnsi="Graphic Era Sans Light" w:cs="Graphic Era Sans Light"/>
               </w:rPr>
-              <w:t xml:space="preserve"> - Run system commands using </w:t>
-            </w:r>
-            <w:proofErr w:type="gramStart"/>
-            <w:r>
-              <w:rPr>
-                <w:rFonts w:ascii="Graphic Era Sans Light" w:hAnsi="Graphic Era Sans Light" w:cs="Graphic Era Sans Light"/>
-              </w:rPr>
-              <w:t>fork(</w:t>
-            </w:r>
-            <w:proofErr w:type="gramEnd"/>
-            <w:r>
-              <w:rPr>
-                <w:rFonts w:ascii="Graphic Era Sans Light" w:hAnsi="Graphic Era Sans Light" w:cs="Graphic Era Sans Light"/>
-              </w:rPr>
-              <w:t xml:space="preserve">) and </w:t>
-            </w:r>
-            <w:proofErr w:type="spellStart"/>
-            <w:proofErr w:type="gramStart"/>
-            <w:r>
-              <w:rPr>
-                <w:rFonts w:ascii="Graphic Era Sans Light" w:hAnsi="Graphic Era Sans Light" w:cs="Graphic Era Sans Light"/>
-              </w:rPr>
-              <w:t>execvp</w:t>
-            </w:r>
-            <w:proofErr w:type="spellEnd"/>
-            <w:r>
-              <w:rPr>
-                <w:rFonts w:ascii="Graphic Era Sans Light" w:hAnsi="Graphic Era Sans Light" w:cs="Graphic Era Sans Light"/>
-              </w:rPr>
-              <w:t>(</w:t>
-            </w:r>
-            <w:proofErr w:type="gramEnd"/>
-            <w:r>
-              <w:rPr>
-                <w:rFonts w:ascii="Graphic Era Sans Light" w:hAnsi="Graphic Era Sans Light" w:cs="Graphic Era Sans Light"/>
-              </w:rPr>
-              <w:t>).</w:t>
+              <w:t xml:space="preserve"> - Run system commands using fork() and execvp().</w:t>
             </w:r>
           </w:p>
           <w:p>
@@ -2406,21 +2215,7 @@
               <w:rPr>
                 <w:rFonts w:ascii="Graphic Era Sans Light" w:hAnsi="Graphic Era Sans Light" w:cs="Graphic Era Sans Light"/>
               </w:rPr>
-              <w:t xml:space="preserve"> - Handles commands like cd, exit, </w:t>
-            </w:r>
-            <w:proofErr w:type="spellStart"/>
-            <w:r>
-              <w:rPr>
-                <w:rFonts w:ascii="Graphic Era Sans Light" w:hAnsi="Graphic Era Sans Light" w:cs="Graphic Era Sans Light"/>
-              </w:rPr>
-              <w:t>pwd</w:t>
-            </w:r>
-            <w:proofErr w:type="spellEnd"/>
-            <w:r>
-              <w:rPr>
-                <w:rFonts w:ascii="Graphic Era Sans Light" w:hAnsi="Graphic Era Sans Light" w:cs="Graphic Era Sans Light"/>
-              </w:rPr>
-              <w:t xml:space="preserve"> without external process.</w:t>
+              <w:t xml:space="preserve"> - Handles commands like cd, exit, pwd without external process.</w:t>
             </w:r>
           </w:p>
           <w:p>
@@ -2498,13 +2293,7 @@
               <w:rPr>
                 <w:rFonts w:ascii="Graphic Era Sans Light" w:hAnsi="Graphic Era Sans Light" w:cs="Graphic Era Sans Light"/>
               </w:rPr>
-              <w:t xml:space="preserve"> - Detects invalid commands, report errors and log system issues</w:t>
-            </w:r>
-            <w:r>
-              <w:rPr>
-                <w:rFonts w:ascii="Graphic Era Sans Light" w:hAnsi="Graphic Era Sans Light" w:cs="Graphic Era Sans Light"/>
-              </w:rPr>
-              <w:t>.</w:t>
+              <w:t xml:space="preserve"> - Detects invalid commands, report errors and log system issues.</w:t>
             </w:r>
           </w:p>
         </w:tc>
@@ -2714,6 +2503,16 @@
               <w:t>Error Handling</w:t>
             </w:r>
           </w:p>
+          <w:p>
+            <w:r>
+              <w:t>I/O Redirection</w:t>
+            </w:r>
+          </w:p>
+          <w:p>
+            <w:r>
+              <w:t>Pipelining</w:t>
+            </w:r>
+          </w:p>
         </w:tc>
         <w:tc>
           <w:tcPr>
@@ -2759,6 +2558,16 @@
           <w:p>
             <w:r>
               <w:t>Diksha</w:t>
+            </w:r>
+          </w:p>
+          <w:p>
+            <w:r>
+              <w:t>Diksha, Mahi</w:t>
+            </w:r>
+          </w:p>
+          <w:p>
+            <w:r>
+              <w:t>Ishika</w:t>
             </w:r>
           </w:p>
         </w:tc>
@@ -2866,27 +2675,13 @@
               <w:rPr>
                 <w:rFonts w:ascii="Graphic Era Sans Light" w:hAnsi="Graphic Era Sans Light" w:cs="Graphic Era Sans Light"/>
               </w:rPr>
-              <w:t xml:space="preserve"> </w:t>
-            </w:r>
-            <w:proofErr w:type="gramStart"/>
-            <w:r>
-              <w:rPr>
-                <w:rFonts w:ascii="Graphic Era Sans Light" w:hAnsi="Graphic Era Sans Light" w:cs="Graphic Era Sans Light"/>
-              </w:rPr>
-              <w:t xml:space="preserve">- </w:t>
-            </w:r>
-            <w:r>
-              <w:rPr>
-                <w:rFonts w:ascii="Graphic Era Sans Light" w:hAnsi="Graphic Era Sans Light" w:cs="Graphic Era Sans Light"/>
-              </w:rPr>
-              <w:t xml:space="preserve"> Used</w:t>
-            </w:r>
-            <w:proofErr w:type="gramEnd"/>
-            <w:r>
-              <w:rPr>
-                <w:rFonts w:ascii="Graphic Era Sans Light" w:hAnsi="Graphic Era Sans Light" w:cs="Graphic Era Sans Light"/>
-              </w:rPr>
-              <w:t xml:space="preserve"> Ubuntu for Linux Commands </w:t>
+              <w:t xml:space="preserve"> - </w:t>
+            </w:r>
+            <w:r>
+              <w:rPr>
+                <w:rFonts w:ascii="Graphic Era Sans Light" w:hAnsi="Graphic Era Sans Light" w:cs="Graphic Era Sans Light"/>
+              </w:rPr>
+              <w:t xml:space="preserve"> Used Ubuntu for Linux Commands </w:t>
             </w:r>
           </w:p>
           <w:p>
@@ -2990,89 +2785,23 @@
                 <w:rFonts w:ascii="Graphic Era Sans Light" w:hAnsi="Graphic Era Sans Light" w:cs="Graphic Era Sans Light"/>
                 <w:lang w:val="en-IN"/>
               </w:rPr>
-              <w:t xml:space="preserve">Use </w:t>
-            </w:r>
-            <w:proofErr w:type="gramStart"/>
-            <w:r>
+              <w:t>Use fork() to create a child process and execvp() to execute commands.</w:t>
+            </w:r>
+          </w:p>
+          <w:p>
+            <w:pPr>
+              <w:pStyle w:val="ListParagraph"/>
               <w:rPr>
                 <w:rFonts w:ascii="Graphic Era Sans Light" w:hAnsi="Graphic Era Sans Light" w:cs="Graphic Era Sans Light"/>
                 <w:lang w:val="en-IN"/>
               </w:rPr>
-              <w:t>fork(</w:t>
-            </w:r>
-            <w:proofErr w:type="gramEnd"/>
+            </w:pPr>
             <w:r>
               <w:rPr>
                 <w:rFonts w:ascii="Graphic Era Sans Light" w:hAnsi="Graphic Era Sans Light" w:cs="Graphic Era Sans Light"/>
                 <w:lang w:val="en-IN"/>
               </w:rPr>
-              <w:t xml:space="preserve">) to create a child process and </w:t>
-            </w:r>
-            <w:proofErr w:type="spellStart"/>
-            <w:proofErr w:type="gramStart"/>
-            <w:r>
-              <w:rPr>
-                <w:rFonts w:ascii="Graphic Era Sans Light" w:hAnsi="Graphic Era Sans Light" w:cs="Graphic Era Sans Light"/>
-                <w:lang w:val="en-IN"/>
-              </w:rPr>
-              <w:t>execvp</w:t>
-            </w:r>
-            <w:proofErr w:type="spellEnd"/>
-            <w:r>
-              <w:rPr>
-                <w:rFonts w:ascii="Graphic Era Sans Light" w:hAnsi="Graphic Era Sans Light" w:cs="Graphic Era Sans Light"/>
-                <w:lang w:val="en-IN"/>
-              </w:rPr>
-              <w:t>(</w:t>
-            </w:r>
-            <w:proofErr w:type="gramEnd"/>
-            <w:r>
-              <w:rPr>
-                <w:rFonts w:ascii="Graphic Era Sans Light" w:hAnsi="Graphic Era Sans Light" w:cs="Graphic Era Sans Light"/>
-                <w:lang w:val="en-IN"/>
-              </w:rPr>
-              <w:t>) to execute commands.</w:t>
-            </w:r>
-          </w:p>
-          <w:p>
-            <w:pPr>
-              <w:pStyle w:val="ListParagraph"/>
-              <w:rPr>
-                <w:rFonts w:ascii="Graphic Era Sans Light" w:hAnsi="Graphic Era Sans Light" w:cs="Graphic Era Sans Light"/>
-                <w:lang w:val="en-IN"/>
-              </w:rPr>
-            </w:pPr>
-            <w:r>
-              <w:rPr>
-                <w:rFonts w:ascii="Graphic Era Sans Light" w:hAnsi="Graphic Era Sans Light" w:cs="Graphic Era Sans Light"/>
-                <w:lang w:val="en-IN"/>
-              </w:rPr>
-              <w:t xml:space="preserve">Use </w:t>
-            </w:r>
-            <w:proofErr w:type="spellStart"/>
-            <w:proofErr w:type="gramStart"/>
-            <w:r>
-              <w:rPr>
-                <w:rFonts w:ascii="Graphic Era Sans Light" w:hAnsi="Graphic Era Sans Light" w:cs="Graphic Era Sans Light"/>
-                <w:lang w:val="en-IN"/>
-              </w:rPr>
-              <w:t>waitpid</w:t>
-            </w:r>
-            <w:proofErr w:type="spellEnd"/>
-            <w:r>
-              <w:rPr>
-                <w:rFonts w:ascii="Graphic Era Sans Light" w:hAnsi="Graphic Era Sans Light" w:cs="Graphic Era Sans Light"/>
-                <w:lang w:val="en-IN"/>
-              </w:rPr>
-              <w:t>(</w:t>
-            </w:r>
-            <w:proofErr w:type="gramEnd"/>
-            <w:r>
-              <w:rPr>
-                <w:rFonts w:ascii="Graphic Era Sans Light" w:hAnsi="Graphic Era Sans Light" w:cs="Graphic Era Sans Light"/>
-                <w:lang w:val="en-IN"/>
-              </w:rPr>
-              <w:t>) in the parent process to handle cleanup and avoid zombies.</w:t>
+              <w:t>Use waitpid() in the parent process to handle cleanup and avoid zombies.</w:t>
             </w:r>
           </w:p>
           <w:p>
@@ -3242,21 +2971,6 @@
               <w:right w:w="60" w:type="dxa"/>
             </w:tcMar>
           </w:tcPr>
-          <w:p>
-            <w:r>
-              <w:t>I/O Redirection</w:t>
-            </w:r>
-          </w:p>
-          <w:p>
-            <w:r>
-              <w:t>Pipelining</w:t>
-            </w:r>
-          </w:p>
-          <w:p>
-            <w:r>
-              <w:t>GUI</w:t>
-            </w:r>
-          </w:p>
           <w:p/>
         </w:tc>
         <w:tc>
@@ -3275,21 +2989,7 @@
               <w:right w:w="60" w:type="dxa"/>
             </w:tcMar>
           </w:tcPr>
-          <w:p>
-            <w:r>
-              <w:t>Diksha</w:t>
-            </w:r>
-          </w:p>
-          <w:p>
-            <w:r>
-              <w:t>Ishika</w:t>
-            </w:r>
-          </w:p>
-          <w:p>
-            <w:r>
-              <w:t>Mahi</w:t>
-            </w:r>
-          </w:p>
+          <w:p/>
         </w:tc>
       </w:tr>
     </w:tbl>
@@ -3434,7 +3134,7 @@
               <w:rPr>
                 <w:rFonts w:ascii="Graphic Era Sans Light" w:hAnsi="Graphic Era Sans Light" w:cs="Graphic Era Sans Light"/>
               </w:rPr>
-              <w:t xml:space="preserve"> (Pending)</w:t>
+              <w:t xml:space="preserve"> </w:t>
             </w:r>
           </w:p>
           <w:p>
@@ -3692,39 +3392,7 @@
                 <w:rFonts w:ascii="Graphic Era Sans Light" w:hAnsi="Graphic Era Sans Light" w:cs="Graphic Era Sans Light"/>
                 <w:lang w:val="en-IN"/>
               </w:rPr>
-              <w:t xml:space="preserve"> – Handles </w:t>
-            </w:r>
-            <w:proofErr w:type="gramStart"/>
-            <w:r>
-              <w:rPr>
-                <w:rFonts w:ascii="Graphic Era Sans Light" w:hAnsi="Graphic Era Sans Light" w:cs="Graphic Era Sans Light"/>
-                <w:lang w:val="en-IN"/>
-              </w:rPr>
-              <w:t>fork(</w:t>
-            </w:r>
-            <w:proofErr w:type="gramEnd"/>
-            <w:r>
-              <w:rPr>
-                <w:rFonts w:ascii="Graphic Era Sans Light" w:hAnsi="Graphic Era Sans Light" w:cs="Graphic Era Sans Light"/>
-                <w:lang w:val="en-IN"/>
-              </w:rPr>
-              <w:t xml:space="preserve">), </w:t>
-            </w:r>
-            <w:proofErr w:type="gramStart"/>
-            <w:r>
-              <w:rPr>
-                <w:rFonts w:ascii="Graphic Era Sans Light" w:hAnsi="Graphic Era Sans Light" w:cs="Graphic Era Sans Light"/>
-                <w:lang w:val="en-IN"/>
-              </w:rPr>
-              <w:t>exec(</w:t>
-            </w:r>
-            <w:proofErr w:type="gramEnd"/>
-            <w:r>
-              <w:rPr>
-                <w:rFonts w:ascii="Graphic Era Sans Light" w:hAnsi="Graphic Era Sans Light" w:cs="Graphic Era Sans Light"/>
-                <w:lang w:val="en-IN"/>
-              </w:rPr>
-              <w:t>), and process cleanup.</w:t>
+              <w:t xml:space="preserve"> – Handles fork(), exec(), and process cleanup.</w:t>
             </w:r>
           </w:p>
           <w:p>
@@ -3772,21 +3440,31 @@
           </w:p>
           <w:p>
             <w:pPr>
+              <w:pStyle w:val="ListParagraph"/>
+              <w:numPr>
+                <w:ilvl w:val="0"/>
+                <w:numId w:val="16"/>
+              </w:numPr>
+              <w:rPr>
+                <w:rFonts w:ascii="Graphic Era Sans Light" w:hAnsi="Graphic Era Sans Light" w:cs="Graphic Era Sans Light"/>
+                <w:lang w:val="en-IN"/>
+              </w:rPr>
+            </w:pPr>
+            <w:r>
               <w:rPr>
                 <w:rFonts w:ascii="Graphic Era Sans Light" w:hAnsi="Graphic Era Sans Light" w:cs="Graphic Era Sans Light"/>
                 <w:b/>
                 <w:bCs/>
                 <w:lang w:val="en-IN"/>
               </w:rPr>
-            </w:pPr>
-            <w:r>
-              <w:rPr>
-                <w:rFonts w:ascii="Graphic Era Sans Light" w:hAnsi="Graphic Era Sans Light" w:cs="Graphic Era Sans Light"/>
-                <w:b/>
-                <w:bCs/>
+              <w:t>I/O Redirection</w:t>
+            </w:r>
+            <w:r>
+              <w:rPr>
+                <w:rFonts w:ascii="Graphic Era Sans Light" w:hAnsi="Graphic Era Sans Light" w:cs="Graphic Era Sans Light"/>
                 <w:lang w:val="en-IN"/>
               </w:rPr>
-              <w:t>Pending (Behind Schedule)</w:t>
+              <w:t xml:space="preserve"> – Yet to be implemented. This includes support for &gt;, &lt;, &gt;&gt;, etc.</w:t>
             </w:r>
           </w:p>
           <w:p>
@@ -3798,7 +3476,6 @@
               </w:numPr>
               <w:rPr>
                 <w:rFonts w:ascii="Graphic Era Sans Light" w:hAnsi="Graphic Era Sans Light" w:cs="Graphic Era Sans Light"/>
-                <w:lang w:val="en-IN"/>
               </w:rPr>
             </w:pPr>
             <w:r>
@@ -3808,116 +3485,15 @@
                 <w:bCs/>
                 <w:lang w:val="en-IN"/>
               </w:rPr>
-              <w:t>I/O Redirection</w:t>
+              <w:t>Piping</w:t>
             </w:r>
             <w:r>
               <w:rPr>
                 <w:rFonts w:ascii="Graphic Era Sans Light" w:hAnsi="Graphic Era Sans Light" w:cs="Graphic Era Sans Light"/>
                 <w:lang w:val="en-IN"/>
               </w:rPr>
-              <w:t xml:space="preserve"> – Yet to be implemented. This includes support for &gt;, &lt;, &gt;&gt;, etc.</w:t>
-            </w:r>
-          </w:p>
-          <w:p>
-            <w:pPr>
-              <w:pStyle w:val="ListParagraph"/>
-              <w:numPr>
-                <w:ilvl w:val="0"/>
-                <w:numId w:val="17"/>
-              </w:numPr>
-              <w:rPr>
-                <w:rFonts w:ascii="Graphic Era Sans Light" w:hAnsi="Graphic Era Sans Light" w:cs="Graphic Era Sans Light"/>
-                <w:lang w:val="en-IN"/>
-              </w:rPr>
-            </w:pPr>
-            <w:r>
-              <w:rPr>
-                <w:rFonts w:ascii="Graphic Era Sans Light" w:hAnsi="Graphic Era Sans Light" w:cs="Graphic Era Sans Light"/>
-                <w:b/>
-                <w:bCs/>
-                <w:lang w:val="en-IN"/>
-              </w:rPr>
-              <w:t>Piping</w:t>
-            </w:r>
-            <w:r>
-              <w:rPr>
-                <w:rFonts w:ascii="Graphic Era Sans Light" w:hAnsi="Graphic Era Sans Light" w:cs="Graphic Era Sans Light"/>
-                <w:lang w:val="en-IN"/>
-              </w:rPr>
-              <w:t xml:space="preserve"> – Still pending. Requires handling of inter-process communication using </w:t>
-            </w:r>
-            <w:proofErr w:type="gramStart"/>
-            <w:r>
-              <w:rPr>
-                <w:rFonts w:ascii="Graphic Era Sans Light" w:hAnsi="Graphic Era Sans Light" w:cs="Graphic Era Sans Light"/>
-                <w:lang w:val="en-IN"/>
-              </w:rPr>
-              <w:t>pipe(</w:t>
-            </w:r>
-            <w:proofErr w:type="gramEnd"/>
-            <w:r>
-              <w:rPr>
-                <w:rFonts w:ascii="Graphic Era Sans Light" w:hAnsi="Graphic Era Sans Light" w:cs="Graphic Era Sans Light"/>
-                <w:lang w:val="en-IN"/>
-              </w:rPr>
-              <w:t>).</w:t>
-            </w:r>
-          </w:p>
-          <w:p>
-            <w:pPr>
-              <w:rPr>
-                <w:rFonts w:ascii="Graphic Era Sans Light" w:hAnsi="Graphic Era Sans Light" w:cs="Graphic Era Sans Light"/>
-                <w:b/>
-                <w:bCs/>
-                <w:lang w:val="en-IN"/>
-              </w:rPr>
-            </w:pPr>
-            <w:r>
-              <w:rPr>
-                <w:rFonts w:ascii="Graphic Era Sans Light" w:hAnsi="Graphic Era Sans Light" w:cs="Graphic Era Sans Light"/>
-                <w:b/>
-                <w:bCs/>
-                <w:lang w:val="en-IN"/>
-              </w:rPr>
-              <w:t>Future Work (Planned, Not Yet Started)</w:t>
-            </w:r>
-          </w:p>
-          <w:p>
-            <w:pPr>
-              <w:pStyle w:val="ListParagraph"/>
-              <w:numPr>
-                <w:ilvl w:val="0"/>
-                <w:numId w:val="18"/>
-              </w:numPr>
-              <w:rPr>
-                <w:rFonts w:ascii="Graphic Era Sans Light" w:hAnsi="Graphic Era Sans Light" w:cs="Graphic Era Sans Light"/>
-                <w:lang w:val="en-IN"/>
-              </w:rPr>
-            </w:pPr>
-            <w:r>
-              <w:rPr>
-                <w:rFonts w:ascii="Graphic Era Sans Light" w:hAnsi="Graphic Era Sans Light" w:cs="Graphic Era Sans Light"/>
-                <w:b/>
-                <w:bCs/>
-                <w:lang w:val="en-IN"/>
-              </w:rPr>
-              <w:t>GUI Interface</w:t>
-            </w:r>
-            <w:r>
-              <w:rPr>
-                <w:rFonts w:ascii="Graphic Era Sans Light" w:hAnsi="Graphic Era Sans Light" w:cs="Graphic Era Sans Light"/>
-                <w:lang w:val="en-IN"/>
-              </w:rPr>
-              <w:t xml:space="preserve"> – Scheduled for a later stage, potentially as a separate front-end module or enhancement.</w:t>
-            </w:r>
-          </w:p>
-          <w:p>
-            <w:pPr>
-              <w:pStyle w:val="ListParagraph"/>
-              <w:rPr>
-                <w:rFonts w:ascii="Graphic Era Sans Light" w:hAnsi="Graphic Era Sans Light" w:cs="Graphic Era Sans Light"/>
-              </w:rPr>
-            </w:pPr>
+              <w:t xml:space="preserve"> – Still pending. Requires handling of inter-process communication using pipe().</w:t>
+            </w:r>
           </w:p>
         </w:tc>
       </w:tr>
@@ -4305,7 +3881,15 @@
           </w:tcPr>
           <w:p>
             <w:r>
-              <w:t>Tested using Ubuntu executing the commands</w:t>
+              <w:t xml:space="preserve">Tested using Ubuntu </w:t>
+            </w:r>
+            <w:r>
+              <w:t>command line</w:t>
+            </w:r>
+          </w:p>
+          <w:p>
+            <w:r>
+              <w:t>Tested using text files</w:t>
             </w:r>
           </w:p>
         </w:tc>
@@ -4330,6 +3914,11 @@
               <w:t>Pass</w:t>
             </w:r>
           </w:p>
+          <w:p>
+            <w:r>
+              <w:t>Pass</w:t>
+            </w:r>
+          </w:p>
         </w:tc>
         <w:tc>
           <w:tcPr>
@@ -4350,6 +3939,11 @@
           <w:p>
             <w:r>
               <w:t>Executes the built-in commands</w:t>
+            </w:r>
+          </w:p>
+          <w:p>
+            <w:r>
+              <w:t>Executes commands in files</w:t>
             </w:r>
           </w:p>
         </w:tc>
@@ -4618,39 +4212,7 @@
                 <w:rFonts w:ascii="Graphic Era Sans Light" w:hAnsi="Graphic Era Sans Light" w:cs="Graphic Era Sans Light"/>
                 <w:lang w:val="en-IN"/>
               </w:rPr>
-              <w:t xml:space="preserve"> – Handles </w:t>
-            </w:r>
-            <w:proofErr w:type="gramStart"/>
-            <w:r>
-              <w:rPr>
-                <w:rFonts w:ascii="Graphic Era Sans Light" w:hAnsi="Graphic Era Sans Light" w:cs="Graphic Era Sans Light"/>
-                <w:lang w:val="en-IN"/>
-              </w:rPr>
-              <w:t>fork(</w:t>
-            </w:r>
-            <w:proofErr w:type="gramEnd"/>
-            <w:r>
-              <w:rPr>
-                <w:rFonts w:ascii="Graphic Era Sans Light" w:hAnsi="Graphic Era Sans Light" w:cs="Graphic Era Sans Light"/>
-                <w:lang w:val="en-IN"/>
-              </w:rPr>
-              <w:t xml:space="preserve">), </w:t>
-            </w:r>
-            <w:proofErr w:type="gramStart"/>
-            <w:r>
-              <w:rPr>
-                <w:rFonts w:ascii="Graphic Era Sans Light" w:hAnsi="Graphic Era Sans Light" w:cs="Graphic Era Sans Light"/>
-                <w:lang w:val="en-IN"/>
-              </w:rPr>
-              <w:t>exec(</w:t>
-            </w:r>
-            <w:proofErr w:type="gramEnd"/>
-            <w:r>
-              <w:rPr>
-                <w:rFonts w:ascii="Graphic Era Sans Light" w:hAnsi="Graphic Era Sans Light" w:cs="Graphic Era Sans Light"/>
-                <w:lang w:val="en-IN"/>
-              </w:rPr>
-              <w:t>), and process cleanup.</w:t>
+              <w:t xml:space="preserve"> – Handles fork(), exec(), and process cleanup.</w:t>
             </w:r>
           </w:p>
           <w:p>
@@ -4698,29 +4260,10 @@
           </w:p>
           <w:p>
             <w:pPr>
-              <w:rPr>
-                <w:rFonts w:ascii="Graphic Era Sans Light" w:hAnsi="Graphic Era Sans Light" w:cs="Graphic Era Sans Light"/>
-                <w:b/>
-                <w:bCs/>
-                <w:lang w:val="en-IN"/>
-              </w:rPr>
-            </w:pPr>
-            <w:r>
-              <w:rPr>
-                <w:rFonts w:ascii="Graphic Era Sans Light" w:hAnsi="Graphic Era Sans Light" w:cs="Graphic Era Sans Light"/>
-                <w:b/>
-                <w:bCs/>
-                <w:lang w:val="en-IN"/>
-              </w:rPr>
-              <w:t>Pending (Behind Schedule)</w:t>
-            </w:r>
-          </w:p>
-          <w:p>
-            <w:pPr>
               <w:pStyle w:val="ListParagraph"/>
               <w:numPr>
                 <w:ilvl w:val="0"/>
-                <w:numId w:val="17"/>
+                <w:numId w:val="16"/>
               </w:numPr>
               <w:rPr>
                 <w:rFonts w:ascii="Graphic Era Sans Light" w:hAnsi="Graphic Era Sans Light" w:cs="Graphic Era Sans Light"/>
@@ -5069,8 +4612,6 @@
         <w:color w:val="000000"/>
       </w:rPr>
     </w:pPr>
-    <w:proofErr w:type="spellStart"/>
-    <w:proofErr w:type="gramStart"/>
     <w:r>
       <w:rPr>
         <w:rFonts w:ascii="Graphic Era Sans Medium" w:hAnsi="Graphic Era Sans Medium" w:cs="Graphic Era Sans Medium"/>
@@ -5093,17 +4634,7 @@
         <w:bCs/>
         <w:color w:val="000000"/>
       </w:rPr>
-      <w:t>ech</w:t>
-    </w:r>
-    <w:proofErr w:type="spellEnd"/>
-    <w:proofErr w:type="gramEnd"/>
-    <w:r>
-      <w:rPr>
-        <w:rFonts w:ascii="Graphic Era Sans Medium" w:hAnsi="Graphic Era Sans Medium" w:cs="Graphic Era Sans Medium"/>
-        <w:bCs/>
-        <w:color w:val="000000"/>
-      </w:rPr>
-      <w:t xml:space="preserve"> CSE</w:t>
+      <w:t>ech CSE</w:t>
     </w:r>
     <w:r>
       <w:rPr>
@@ -7773,6 +7304,7 @@
   <w:style w:type="character" w:default="1" w:styleId="DefaultParagraphFont">
     <w:name w:val="Default Paragraph Font"/>
     <w:uiPriority w:val="1"/>
+    <w:semiHidden/>
     <w:unhideWhenUsed/>
   </w:style>
   <w:style w:type="table" w:default="1" w:styleId="TableNormal">

--- a/Project Progress Temp-GEHU.docx
+++ b/Project Progress Temp-GEHU.docx
@@ -269,11 +269,19 @@
                 <w:rFonts w:ascii="Graphic Era Sans Light" w:hAnsi="Graphic Era Sans Light" w:cs="Graphic Era Sans Light"/>
               </w:rPr>
             </w:pPr>
-            <w:r>
-              <w:rPr>
-                <w:rFonts w:ascii="Graphic Era Sans Light" w:hAnsi="Graphic Era Sans Light" w:cs="Graphic Era Sans Light"/>
-              </w:rPr>
-              <w:t>LiteShell: - A lightweight, ef</w:t>
+            <w:proofErr w:type="spellStart"/>
+            <w:r>
+              <w:rPr>
+                <w:rFonts w:ascii="Graphic Era Sans Light" w:hAnsi="Graphic Era Sans Light" w:cs="Graphic Era Sans Light"/>
+              </w:rPr>
+              <w:t>LiteShell</w:t>
+            </w:r>
+            <w:proofErr w:type="spellEnd"/>
+            <w:r>
+              <w:rPr>
+                <w:rFonts w:ascii="Graphic Era Sans Light" w:hAnsi="Graphic Era Sans Light" w:cs="Graphic Era Sans Light"/>
+              </w:rPr>
+              <w:t>: - A lightweight, ef</w:t>
             </w:r>
             <w:r>
               <w:rPr>
@@ -1586,7 +1594,21 @@
               <w:rPr>
                 <w:rFonts w:asciiTheme="majorHAnsi" w:hAnsiTheme="majorHAnsi" w:cstheme="majorHAnsi"/>
               </w:rPr>
-              <w:t xml:space="preserve">System Calls:  fork(), waitpid(). </w:t>
+              <w:t xml:space="preserve">System Calls:  fork(), </w:t>
+            </w:r>
+            <w:proofErr w:type="spellStart"/>
+            <w:r>
+              <w:rPr>
+                <w:rFonts w:asciiTheme="majorHAnsi" w:hAnsiTheme="majorHAnsi" w:cstheme="majorHAnsi"/>
+              </w:rPr>
+              <w:t>waitpid</w:t>
+            </w:r>
+            <w:proofErr w:type="spellEnd"/>
+            <w:r>
+              <w:rPr>
+                <w:rFonts w:asciiTheme="majorHAnsi" w:hAnsiTheme="majorHAnsi" w:cstheme="majorHAnsi"/>
+              </w:rPr>
+              <w:t xml:space="preserve">(). </w:t>
             </w:r>
           </w:p>
           <w:p>
@@ -1681,18 +1703,27 @@
               </w:rPr>
               <w:t xml:space="preserve"> </w:t>
             </w:r>
+            <w:proofErr w:type="spellStart"/>
             <w:r>
               <w:rPr>
                 <w:rFonts w:asciiTheme="majorHAnsi" w:hAnsiTheme="majorHAnsi" w:cstheme="majorHAnsi"/>
                 <w:lang w:val="en-IN"/>
               </w:rPr>
-              <w:t>unistd.h,</w:t>
-            </w:r>
+              <w:t>unistd.h</w:t>
+            </w:r>
+            <w:proofErr w:type="spellEnd"/>
             <w:r>
               <w:rPr>
                 <w:rFonts w:asciiTheme="majorHAnsi" w:hAnsiTheme="majorHAnsi" w:cstheme="majorHAnsi"/>
                 <w:lang w:val="en-IN"/>
               </w:rPr>
+              <w:t>,</w:t>
+            </w:r>
+            <w:r>
+              <w:rPr>
+                <w:rFonts w:asciiTheme="majorHAnsi" w:hAnsiTheme="majorHAnsi" w:cstheme="majorHAnsi"/>
+                <w:lang w:val="en-IN"/>
+              </w:rPr>
               <w:t xml:space="preserve"> </w:t>
             </w:r>
             <w:r>
@@ -1700,29 +1731,55 @@
                 <w:rFonts w:asciiTheme="majorHAnsi" w:hAnsiTheme="majorHAnsi" w:cstheme="majorHAnsi"/>
                 <w:lang w:val="en-IN"/>
               </w:rPr>
-              <w:t>sys/wait.h,</w:t>
-            </w:r>
+              <w:t>sys/</w:t>
+            </w:r>
+            <w:proofErr w:type="spellStart"/>
             <w:r>
               <w:rPr>
                 <w:rFonts w:asciiTheme="majorHAnsi" w:hAnsiTheme="majorHAnsi" w:cstheme="majorHAnsi"/>
                 <w:lang w:val="en-IN"/>
               </w:rPr>
+              <w:t>wait.h</w:t>
+            </w:r>
+            <w:proofErr w:type="spellEnd"/>
+            <w:r>
+              <w:rPr>
+                <w:rFonts w:asciiTheme="majorHAnsi" w:hAnsiTheme="majorHAnsi" w:cstheme="majorHAnsi"/>
+                <w:lang w:val="en-IN"/>
+              </w:rPr>
+              <w:t>,</w:t>
+            </w:r>
+            <w:r>
+              <w:rPr>
+                <w:rFonts w:asciiTheme="majorHAnsi" w:hAnsiTheme="majorHAnsi" w:cstheme="majorHAnsi"/>
+                <w:lang w:val="en-IN"/>
+              </w:rPr>
               <w:t xml:space="preserve"> </w:t>
             </w:r>
+            <w:proofErr w:type="spellStart"/>
             <w:r>
               <w:rPr>
                 <w:rFonts w:asciiTheme="majorHAnsi" w:hAnsiTheme="majorHAnsi" w:cstheme="majorHAnsi"/>
                 <w:lang w:val="en-IN"/>
               </w:rPr>
-              <w:t>cstring,</w:t>
-            </w:r>
+              <w:t>cstring</w:t>
+            </w:r>
+            <w:proofErr w:type="spellEnd"/>
             <w:r>
               <w:rPr>
                 <w:rFonts w:asciiTheme="majorHAnsi" w:hAnsiTheme="majorHAnsi" w:cstheme="majorHAnsi"/>
                 <w:lang w:val="en-IN"/>
               </w:rPr>
+              <w:t>,</w:t>
+            </w:r>
+            <w:r>
+              <w:rPr>
+                <w:rFonts w:asciiTheme="majorHAnsi" w:hAnsiTheme="majorHAnsi" w:cstheme="majorHAnsi"/>
+                <w:lang w:val="en-IN"/>
+              </w:rPr>
               <w:t xml:space="preserve"> </w:t>
             </w:r>
+            <w:proofErr w:type="spellStart"/>
             <w:r>
               <w:rPr>
                 <w:rFonts w:asciiTheme="majorHAnsi" w:hAnsiTheme="majorHAnsi" w:cstheme="majorHAnsi"/>
@@ -1730,6 +1787,7 @@
               </w:rPr>
               <w:t>fstream</w:t>
             </w:r>
+            <w:proofErr w:type="spellEnd"/>
           </w:p>
           <w:p>
             <w:pPr>
@@ -1807,7 +1865,21 @@
               <w:rPr>
                 <w:rFonts w:asciiTheme="majorHAnsi" w:hAnsiTheme="majorHAnsi" w:cstheme="majorHAnsi"/>
               </w:rPr>
-              <w:t xml:space="preserve">Add basic command execution using fork() and execvp(). </w:t>
+              <w:t xml:space="preserve">Add basic command execution using fork() and </w:t>
+            </w:r>
+            <w:proofErr w:type="spellStart"/>
+            <w:r>
+              <w:rPr>
+                <w:rFonts w:asciiTheme="majorHAnsi" w:hAnsiTheme="majorHAnsi" w:cstheme="majorHAnsi"/>
+              </w:rPr>
+              <w:t>execvp</w:t>
+            </w:r>
+            <w:proofErr w:type="spellEnd"/>
+            <w:r>
+              <w:rPr>
+                <w:rFonts w:asciiTheme="majorHAnsi" w:hAnsiTheme="majorHAnsi" w:cstheme="majorHAnsi"/>
+              </w:rPr>
+              <w:t xml:space="preserve">(). </w:t>
             </w:r>
           </w:p>
           <w:p>
@@ -2189,7 +2261,21 @@
               <w:rPr>
                 <w:rFonts w:ascii="Graphic Era Sans Light" w:hAnsi="Graphic Era Sans Light" w:cs="Graphic Era Sans Light"/>
               </w:rPr>
-              <w:t xml:space="preserve"> - Run system commands using fork() and execvp().</w:t>
+              <w:t xml:space="preserve"> - Run system commands using fork() and </w:t>
+            </w:r>
+            <w:proofErr w:type="spellStart"/>
+            <w:r>
+              <w:rPr>
+                <w:rFonts w:ascii="Graphic Era Sans Light" w:hAnsi="Graphic Era Sans Light" w:cs="Graphic Era Sans Light"/>
+              </w:rPr>
+              <w:t>execvp</w:t>
+            </w:r>
+            <w:proofErr w:type="spellEnd"/>
+            <w:r>
+              <w:rPr>
+                <w:rFonts w:ascii="Graphic Era Sans Light" w:hAnsi="Graphic Era Sans Light" w:cs="Graphic Era Sans Light"/>
+              </w:rPr>
+              <w:t>().</w:t>
             </w:r>
           </w:p>
           <w:p>
@@ -2215,7 +2301,21 @@
               <w:rPr>
                 <w:rFonts w:ascii="Graphic Era Sans Light" w:hAnsi="Graphic Era Sans Light" w:cs="Graphic Era Sans Light"/>
               </w:rPr>
-              <w:t xml:space="preserve"> - Handles commands like cd, exit, pwd without external process.</w:t>
+              <w:t xml:space="preserve"> - Handles commands like cd, exit, </w:t>
+            </w:r>
+            <w:proofErr w:type="spellStart"/>
+            <w:r>
+              <w:rPr>
+                <w:rFonts w:ascii="Graphic Era Sans Light" w:hAnsi="Graphic Era Sans Light" w:cs="Graphic Era Sans Light"/>
+              </w:rPr>
+              <w:t>pwd</w:t>
+            </w:r>
+            <w:proofErr w:type="spellEnd"/>
+            <w:r>
+              <w:rPr>
+                <w:rFonts w:ascii="Graphic Era Sans Light" w:hAnsi="Graphic Era Sans Light" w:cs="Graphic Era Sans Light"/>
+              </w:rPr>
+              <w:t xml:space="preserve"> without external process.</w:t>
             </w:r>
           </w:p>
           <w:p>
@@ -2785,7 +2885,23 @@
                 <w:rFonts w:ascii="Graphic Era Sans Light" w:hAnsi="Graphic Era Sans Light" w:cs="Graphic Era Sans Light"/>
                 <w:lang w:val="en-IN"/>
               </w:rPr>
-              <w:t>Use fork() to create a child process and execvp() to execute commands.</w:t>
+              <w:t xml:space="preserve">Use fork() to create a child process and </w:t>
+            </w:r>
+            <w:proofErr w:type="spellStart"/>
+            <w:r>
+              <w:rPr>
+                <w:rFonts w:ascii="Graphic Era Sans Light" w:hAnsi="Graphic Era Sans Light" w:cs="Graphic Era Sans Light"/>
+                <w:lang w:val="en-IN"/>
+              </w:rPr>
+              <w:t>execvp</w:t>
+            </w:r>
+            <w:proofErr w:type="spellEnd"/>
+            <w:r>
+              <w:rPr>
+                <w:rFonts w:ascii="Graphic Era Sans Light" w:hAnsi="Graphic Era Sans Light" w:cs="Graphic Era Sans Light"/>
+                <w:lang w:val="en-IN"/>
+              </w:rPr>
+              <w:t>() to execute commands.</w:t>
             </w:r>
           </w:p>
           <w:p>
@@ -2801,7 +2917,23 @@
                 <w:rFonts w:ascii="Graphic Era Sans Light" w:hAnsi="Graphic Era Sans Light" w:cs="Graphic Era Sans Light"/>
                 <w:lang w:val="en-IN"/>
               </w:rPr>
-              <w:t>Use waitpid() in the parent process to handle cleanup and avoid zombies.</w:t>
+              <w:t xml:space="preserve">Use </w:t>
+            </w:r>
+            <w:proofErr w:type="spellStart"/>
+            <w:r>
+              <w:rPr>
+                <w:rFonts w:ascii="Graphic Era Sans Light" w:hAnsi="Graphic Era Sans Light" w:cs="Graphic Era Sans Light"/>
+                <w:lang w:val="en-IN"/>
+              </w:rPr>
+              <w:t>waitpid</w:t>
+            </w:r>
+            <w:proofErr w:type="spellEnd"/>
+            <w:r>
+              <w:rPr>
+                <w:rFonts w:ascii="Graphic Era Sans Light" w:hAnsi="Graphic Era Sans Light" w:cs="Graphic Era Sans Light"/>
+                <w:lang w:val="en-IN"/>
+              </w:rPr>
+              <w:t>() in the parent process to handle cleanup and avoid zombies.</w:t>
             </w:r>
           </w:p>
           <w:p>
@@ -3646,7 +3778,46 @@
               <w:rPr>
                 <w:rFonts w:ascii="Graphic Era Sans Light" w:hAnsi="Graphic Era Sans Light" w:cs="Graphic Era Sans Light"/>
               </w:rPr>
-              <w:t>f3538de (HEAD -&gt; main, origin/main, origin/HEAD) modifying some commands</w:t>
+              <w:t>57edd7e (HEAD -&gt; main, origin/main, origin/HEAD) modifications#</w:t>
+            </w:r>
+          </w:p>
+          <w:p>
+            <w:pPr>
+              <w:rPr>
+                <w:rFonts w:ascii="Graphic Era Sans Light" w:hAnsi="Graphic Era Sans Light" w:cs="Graphic Era Sans Light"/>
+              </w:rPr>
+            </w:pPr>
+            <w:r>
+              <w:rPr>
+                <w:rFonts w:ascii="Graphic Era Sans Light" w:hAnsi="Graphic Era Sans Light" w:cs="Graphic Era Sans Light"/>
+              </w:rPr>
+              <w:t>afb33df 100 implementation#</w:t>
+            </w:r>
+          </w:p>
+          <w:p>
+            <w:pPr>
+              <w:rPr>
+                <w:rFonts w:ascii="Graphic Era Sans Light" w:hAnsi="Graphic Era Sans Light" w:cs="Graphic Era Sans Light"/>
+              </w:rPr>
+            </w:pPr>
+            <w:r>
+              <w:rPr>
+                <w:rFonts w:ascii="Graphic Era Sans Light" w:hAnsi="Graphic Era Sans Light" w:cs="Graphic Era Sans Light"/>
+              </w:rPr>
+              <w:t>6204dd9 adding template</w:t>
+            </w:r>
+          </w:p>
+          <w:p>
+            <w:pPr>
+              <w:rPr>
+                <w:rFonts w:ascii="Graphic Era Sans Light" w:hAnsi="Graphic Era Sans Light" w:cs="Graphic Era Sans Light"/>
+              </w:rPr>
+            </w:pPr>
+            <w:r>
+              <w:rPr>
+                <w:rFonts w:ascii="Graphic Era Sans Light" w:hAnsi="Graphic Era Sans Light" w:cs="Graphic Era Sans Light"/>
+              </w:rPr>
+              <w:t>f3538de modifying some commands</w:t>
             </w:r>
           </w:p>
           <w:p>
@@ -3672,7 +3843,7 @@
               <w:rPr>
                 <w:rFonts w:ascii="Graphic Era Sans Light" w:hAnsi="Graphic Era Sans Light" w:cs="Graphic Era Sans Light"/>
               </w:rPr>
-              <w:t xml:space="preserve">33099dd adding files  </w:t>
+              <w:t>33099dd adding files</w:t>
             </w:r>
           </w:p>
           <w:p>
@@ -4612,6 +4783,7 @@
         <w:color w:val="000000"/>
       </w:rPr>
     </w:pPr>
+    <w:proofErr w:type="spellStart"/>
     <w:r>
       <w:rPr>
         <w:rFonts w:ascii="Graphic Era Sans Medium" w:hAnsi="Graphic Era Sans Medium" w:cs="Graphic Era Sans Medium"/>
@@ -4634,7 +4806,16 @@
         <w:bCs/>
         <w:color w:val="000000"/>
       </w:rPr>
-      <w:t>ech CSE</w:t>
+      <w:t>ech</w:t>
+    </w:r>
+    <w:proofErr w:type="spellEnd"/>
+    <w:r>
+      <w:rPr>
+        <w:rFonts w:ascii="Graphic Era Sans Medium" w:hAnsi="Graphic Era Sans Medium" w:cs="Graphic Era Sans Medium"/>
+        <w:bCs/>
+        <w:color w:val="000000"/>
+      </w:rPr>
+      <w:t xml:space="preserve"> CSE</w:t>
     </w:r>
     <w:r>
       <w:rPr>
